--- a/Exámen SQL.docx
+++ b/Exámen SQL.docx
@@ -1,6 +1,6 @@
 
 <file path=word/document.xml><?xml version="1.0" encoding="utf-8"?>
-<w:document xmlns:wpc="http://schemas.microsoft.com/office/word/2010/wordprocessingCanvas" xmlns:mo="http://schemas.microsoft.com/office/mac/office/2008/main" xmlns:mc="http://schemas.openxmlformats.org/markup-compatibility/2006" xmlns:mv="urn:schemas-microsoft-com:mac:vml" xmlns:o="urn:schemas-microsoft-com:office:office" xmlns:r="http://schemas.openxmlformats.org/officeDocument/2006/relationships" xmlns:m="http://schemas.openxmlformats.org/officeDocument/2006/math" xmlns:v="urn:schemas-microsoft-com:vml" xmlns:wp14="http://schemas.microsoft.com/office/word/2010/wordprocessingDrawing" xmlns:wp="http://schemas.openxmlformats.org/drawingml/2006/wordprocessingDrawing" xmlns:w10="urn:schemas-microsoft-com:office:word" xmlns:w="http://schemas.openxmlformats.org/wordprocessingml/2006/main" xmlns:w14="http://schemas.microsoft.com/office/word/2010/wordml" xmlns:wpg="http://schemas.microsoft.com/office/word/2010/wordprocessingGroup" xmlns:wpi="http://schemas.microsoft.com/office/word/2010/wordprocessingInk" xmlns:wne="http://schemas.microsoft.com/office/word/2006/wordml" xmlns:wps="http://schemas.microsoft.com/office/word/2010/wordprocessingShape" mc:Ignorable="w14 wp14">
+<w:document xmlns:wpc="http://schemas.microsoft.com/office/word/2010/wordprocessingCanvas" xmlns:mc="http://schemas.openxmlformats.org/markup-compatibility/2006" xmlns:o="urn:schemas-microsoft-com:office:office" xmlns:r="http://schemas.openxmlformats.org/officeDocument/2006/relationships" xmlns:m="http://schemas.openxmlformats.org/officeDocument/2006/math" xmlns:v="urn:schemas-microsoft-com:vml" xmlns:wp14="http://schemas.microsoft.com/office/word/2010/wordprocessingDrawing" xmlns:wp="http://schemas.openxmlformats.org/drawingml/2006/wordprocessingDrawing" xmlns:w10="urn:schemas-microsoft-com:office:word" xmlns:w="http://schemas.openxmlformats.org/wordprocessingml/2006/main" xmlns:w14="http://schemas.microsoft.com/office/word/2010/wordml" xmlns:wpg="http://schemas.microsoft.com/office/word/2010/wordprocessingGroup" xmlns:wpi="http://schemas.microsoft.com/office/word/2010/wordprocessingInk" xmlns:wne="http://schemas.microsoft.com/office/word/2006/wordml" xmlns:wps="http://schemas.microsoft.com/office/word/2010/wordprocessingShape" mc:Ignorable="w14 wp14">
   <w:body>
     <w:p>
       <w:r>
@@ -37,7 +37,7 @@
     </w:p>
     <w:tbl>
       <w:tblPr>
-        <w:tblStyle w:val="LightGrid-Accent5"/>
+        <w:tblStyle w:val="Cuadrculaclara-nfasis5"/>
         <w:tblpPr w:leftFromText="141" w:rightFromText="141" w:vertAnchor="page" w:horzAnchor="margin" w:tblpY="2671"/>
         <w:tblW w:w="0" w:type="auto"/>
         <w:tblLook w:val="04A0" w:firstRow="1" w:lastRow="0" w:firstColumn="1" w:lastColumn="0" w:noHBand="0" w:noVBand="1"/>
@@ -1112,26 +1112,110 @@
         <w:t>1.-Seleccionar los usuarios activos.</w:t>
       </w:r>
     </w:p>
-    <w:p/>
     <w:p>
+      <w:pPr>
+        <w:rPr>
+          <w:b/>
+          <w:lang w:val="en-US"/>
+        </w:rPr>
+      </w:pPr>
+      <w:r>
+        <w:rPr>
+          <w:b/>
+          <w:lang w:val="en-US"/>
+        </w:rPr>
+        <w:t>SELECT user FROM employee WHERE status=’Active’;</w:t>
+      </w:r>
+    </w:p>
+    <w:p>
       <w:r>
         <w:t>2.-Seleccionar todos los usuarios y ordenar por departamento.</w:t>
       </w:r>
     </w:p>
-    <w:p/>
     <w:p>
+      <w:pPr>
+        <w:rPr>
+          <w:b/>
+          <w:lang w:val="en-US"/>
+        </w:rPr>
+      </w:pPr>
+      <w:r>
+        <w:rPr>
+          <w:b/>
+          <w:lang w:val="en-US"/>
+        </w:rPr>
+        <w:t>SELECT user FROM employee ORDER BY department;</w:t>
+      </w:r>
+    </w:p>
+    <w:p>
       <w:r>
         <w:t>3.-Mostrar únicamente dos usuarios del departamento de IT.</w:t>
       </w:r>
     </w:p>
-    <w:p/>
     <w:p>
+      <w:pPr>
+        <w:rPr>
+          <w:b/>
+          <w:lang w:val="en-US"/>
+        </w:rPr>
+      </w:pPr>
+      <w:r>
+        <w:rPr>
+          <w:b/>
+          <w:lang w:val="en-US"/>
+        </w:rPr>
+        <w:t xml:space="preserve">SELECT TOP 2 * FROM </w:t>
+      </w:r>
+      <w:r>
+        <w:rPr>
+          <w:b/>
+          <w:lang w:val="en-US"/>
+        </w:rPr>
+        <w:t>employee WHERE department='IT</w:t>
+      </w:r>
+      <w:r>
+        <w:rPr>
+          <w:b/>
+          <w:lang w:val="en-US"/>
+        </w:rPr>
+        <w:t>';</w:t>
+      </w:r>
+    </w:p>
+    <w:p>
       <w:r>
         <w:t>4.-Mostrar los usuarios inactivos de nivel dos y superior.</w:t>
       </w:r>
     </w:p>
-    <w:p/>
     <w:p>
+      <w:pPr>
+        <w:rPr>
+          <w:b/>
+          <w:lang w:val="en-US"/>
+        </w:rPr>
+      </w:pPr>
+      <w:r>
+        <w:rPr>
+          <w:b/>
+          <w:lang w:val="en-US"/>
+        </w:rPr>
+        <w:t>SELECT user FROM employee WHERE status=’Inactive’ WHERE level</w:t>
+      </w:r>
+      <w:r>
+        <w:rPr>
+          <w:b/>
+          <w:lang w:val="en-US"/>
+        </w:rPr>
+        <w:t xml:space="preserve"> &gt;=2</w:t>
+      </w:r>
+      <w:r>
+        <w:rPr>
+          <w:b/>
+          <w:lang w:val="en-US"/>
+        </w:rPr>
+        <w:t>;</w:t>
+      </w:r>
+    </w:p>
+    <w:p>
       <w:r>
         <w:t>5.-Mostr</w:t>
       </w:r>
@@ -1145,14 +1229,111 @@
         <w:t>.</w:t>
       </w:r>
     </w:p>
-    <w:p/>
     <w:p>
+      <w:pPr>
+        <w:rPr>
+          <w:b/>
+          <w:lang w:val="en-US"/>
+        </w:rPr>
+      </w:pPr>
+      <w:r>
+        <w:rPr>
+          <w:b/>
+          <w:lang w:val="en-US"/>
+        </w:rPr>
+        <w:t xml:space="preserve">SELECT user FROM employee WHERE </w:t>
+      </w:r>
+      <w:proofErr w:type="spellStart"/>
+      <w:r>
+        <w:rPr>
+          <w:b/>
+          <w:lang w:val="en-US"/>
+        </w:rPr>
+        <w:t>pswd</w:t>
+      </w:r>
+      <w:proofErr w:type="spellEnd"/>
+      <w:r>
+        <w:rPr>
+          <w:b/>
+          <w:lang w:val="en-US"/>
+        </w:rPr>
+        <w:t xml:space="preserve"> LIKE </w:t>
+      </w:r>
+      <w:r>
+        <w:rPr>
+          <w:b/>
+          <w:lang w:val="en-US"/>
+        </w:rPr>
+        <w:t>’C</w:t>
+      </w:r>
+      <w:r>
+        <w:rPr>
+          <w:b/>
+          <w:lang w:val="en-US"/>
+        </w:rPr>
+        <w:t>%</w:t>
+      </w:r>
+      <w:r>
+        <w:rPr>
+          <w:b/>
+          <w:lang w:val="en-US"/>
+        </w:rPr>
+        <w:t>’:</w:t>
+      </w:r>
+    </w:p>
+    <w:p>
       <w:r>
         <w:t>6.-Modificar el estatus de Fernando Oropeza a activo.</w:t>
       </w:r>
     </w:p>
-    <w:p/>
     <w:p>
+      <w:pPr>
+        <w:rPr>
+          <w:b/>
+          <w:lang w:val="en-US"/>
+        </w:rPr>
+      </w:pPr>
+      <w:r>
+        <w:rPr>
+          <w:b/>
+          <w:lang w:val="en-US"/>
+        </w:rPr>
+        <w:t xml:space="preserve">UPDATE employee SET status=’Active’ WHERE name=’Fernando’ AND </w:t>
+      </w:r>
+      <w:proofErr w:type="spellStart"/>
+      <w:r>
+        <w:rPr>
+          <w:b/>
+          <w:lang w:val="en-US"/>
+        </w:rPr>
+        <w:t>last_name</w:t>
+      </w:r>
+      <w:proofErr w:type="spellEnd"/>
+      <w:r>
+        <w:rPr>
+          <w:b/>
+          <w:lang w:val="en-US"/>
+        </w:rPr>
+        <w:t>=’</w:t>
+      </w:r>
+      <w:proofErr w:type="spellStart"/>
+      <w:r>
+        <w:rPr>
+          <w:b/>
+          <w:lang w:val="en-US"/>
+        </w:rPr>
+        <w:t>Oropeza</w:t>
+      </w:r>
+      <w:proofErr w:type="spellEnd"/>
+      <w:r>
+        <w:rPr>
+          <w:b/>
+          <w:lang w:val="en-US"/>
+        </w:rPr>
+        <w:t>’;</w:t>
+      </w:r>
+    </w:p>
+    <w:p>
       <w:r>
         <w:t>7.-Ag</w:t>
       </w:r>
@@ -1160,31 +1341,130 @@
         <w:t>regar al empleado Luis González del departamento de IT, nivel tres, dejando la contraseña vacía para futura asignación.</w:t>
       </w:r>
     </w:p>
-    <w:p/>
     <w:p>
+      <w:pPr>
+        <w:rPr>
+          <w:b/>
+          <w:lang w:val="en-US"/>
+        </w:rPr>
+      </w:pPr>
+      <w:r>
+        <w:rPr>
+          <w:b/>
+          <w:lang w:val="en-US"/>
+        </w:rPr>
+        <w:t xml:space="preserve">INSERT INTO </w:t>
+      </w:r>
+      <w:proofErr w:type="gramStart"/>
+      <w:r>
+        <w:rPr>
+          <w:b/>
+          <w:lang w:val="en-US"/>
+        </w:rPr>
+        <w:t>employee(</w:t>
+      </w:r>
+      <w:proofErr w:type="gramEnd"/>
+      <w:r>
+        <w:rPr>
+          <w:b/>
+          <w:lang w:val="en-US"/>
+        </w:rPr>
+        <w:t>id, user</w:t>
+      </w:r>
+      <w:r>
+        <w:rPr>
+          <w:b/>
+          <w:lang w:val="en-US"/>
+        </w:rPr>
+        <w:t xml:space="preserve">, department, level, name, </w:t>
+      </w:r>
+      <w:proofErr w:type="spellStart"/>
+      <w:r>
+        <w:rPr>
+          <w:b/>
+          <w:lang w:val="en-US"/>
+        </w:rPr>
+        <w:t>last_name</w:t>
+      </w:r>
+      <w:proofErr w:type="spellEnd"/>
+      <w:r>
+        <w:rPr>
+          <w:b/>
+          <w:lang w:val="en-US"/>
+        </w:rPr>
+        <w:t>, status</w:t>
+      </w:r>
+      <w:r>
+        <w:rPr>
+          <w:b/>
+          <w:lang w:val="en-US"/>
+        </w:rPr>
+        <w:t>)</w:t>
+      </w:r>
+      <w:r>
+        <w:rPr>
+          <w:b/>
+          <w:lang w:val="en-US"/>
+        </w:rPr>
+        <w:t xml:space="preserve"> VALUES(901, ‘</w:t>
+      </w:r>
+      <w:proofErr w:type="spellStart"/>
+      <w:r>
+        <w:rPr>
+          <w:b/>
+          <w:lang w:val="en-US"/>
+        </w:rPr>
+        <w:t>lgon</w:t>
+      </w:r>
+      <w:proofErr w:type="spellEnd"/>
+      <w:r>
+        <w:rPr>
+          <w:b/>
+          <w:lang w:val="en-US"/>
+        </w:rPr>
+        <w:t>’, ‘IT’, 3, ‘Luis’, ‘Gonzalez’, ‘Active’);</w:t>
+      </w:r>
+    </w:p>
+    <w:p>
       <w:r>
         <w:t>8.-Eliminar el registro de Ramón Sánchez.</w:t>
       </w:r>
     </w:p>
-    <w:p/>
+    <w:p>
+      <w:pPr>
+        <w:rPr>
+          <w:b/>
+          <w:lang w:val="en-US"/>
+        </w:rPr>
+      </w:pPr>
+      <w:r>
+        <w:rPr>
+          <w:b/>
+          <w:lang w:val="en-US"/>
+        </w:rPr>
+        <w:t>DELETE * FROM employee WHERE name=’Ramon’ AND name=’Sanchez’;</w:t>
+      </w:r>
+    </w:p>
     <w:p>
       <w:r>
         <w:lastRenderedPageBreak/>
         <w:t xml:space="preserve">Tabla </w:t>
       </w:r>
+      <w:proofErr w:type="spellStart"/>
       <w:r>
         <w:rPr>
           <w:b/>
         </w:rPr>
         <w:t>client</w:t>
       </w:r>
+      <w:proofErr w:type="spellEnd"/>
       <w:r>
         <w:t>:</w:t>
       </w:r>
     </w:p>
     <w:tbl>
       <w:tblPr>
-        <w:tblStyle w:val="MediumGrid1-Accent3"/>
+        <w:tblStyle w:val="Cuadrculamedia1-nfasis3"/>
         <w:tblW w:w="10314" w:type="dxa"/>
         <w:tblLayout w:type="fixed"/>
         <w:tblLook w:val="04A0" w:firstRow="1" w:lastRow="0" w:firstColumn="1" w:lastColumn="0" w:noHBand="0" w:noVBand="1"/>
@@ -1928,7 +2208,7 @@
     </w:p>
     <w:tbl>
       <w:tblPr>
-        <w:tblStyle w:val="LightGrid-Accent2"/>
+        <w:tblStyle w:val="Cuadrculaclara-nfasis2"/>
         <w:tblW w:w="10314" w:type="dxa"/>
         <w:tblLook w:val="04A0" w:firstRow="1" w:lastRow="0" w:firstColumn="1" w:lastColumn="0" w:noHBand="0" w:noVBand="1"/>
       </w:tblPr>
@@ -2850,79 +3130,428 @@
       </w:r>
     </w:p>
     <w:p>
-      <w:r>
-        <w:t>10.-Mostrar el usuario y contraseña de los recursos inactivos asignados a un proyecto con duración de cien días o más.</w:t>
+      <w:pPr>
+        <w:rPr>
+          <w:b/>
+          <w:lang w:val="en-US"/>
+        </w:rPr>
+      </w:pPr>
+      <w:r>
+        <w:rPr>
+          <w:b/>
+          <w:lang w:val="en-US"/>
+        </w:rPr>
+        <w:t xml:space="preserve">SELECT a.name, </w:t>
+      </w:r>
+      <w:proofErr w:type="spellStart"/>
+      <w:r>
+        <w:rPr>
+          <w:b/>
+          <w:lang w:val="en-US"/>
+        </w:rPr>
+        <w:t>a.last_name</w:t>
+      </w:r>
+      <w:proofErr w:type="spellEnd"/>
+      <w:r>
+        <w:rPr>
+          <w:b/>
+          <w:lang w:val="en-US"/>
+        </w:rPr>
+        <w:t xml:space="preserve"> FROM employee </w:t>
+      </w:r>
+      <w:proofErr w:type="spellStart"/>
+      <w:r>
+        <w:rPr>
+          <w:b/>
+          <w:lang w:val="en-US"/>
+        </w:rPr>
+        <w:t>a</w:t>
+      </w:r>
+      <w:proofErr w:type="spellEnd"/>
+      <w:r>
+        <w:rPr>
+          <w:b/>
+          <w:lang w:val="en-US"/>
+        </w:rPr>
+        <w:t xml:space="preserve"> INNER JOIN project b ON </w:t>
+      </w:r>
+      <w:r>
+        <w:rPr>
+          <w:b/>
+          <w:lang w:val="en-US"/>
+        </w:rPr>
+        <w:t>a.id=</w:t>
+      </w:r>
+      <w:proofErr w:type="spellStart"/>
+      <w:r>
+        <w:rPr>
+          <w:b/>
+          <w:lang w:val="en-US"/>
+        </w:rPr>
+        <w:t>b.id_resource</w:t>
+      </w:r>
+      <w:proofErr w:type="spellEnd"/>
+      <w:r>
+        <w:rPr>
+          <w:b/>
+          <w:lang w:val="en-US"/>
+        </w:rPr>
+        <w:t xml:space="preserve"> INNER JOIN client c ON b.id_co=c.id WHERE </w:t>
+      </w:r>
+      <w:proofErr w:type="spellStart"/>
+      <w:r>
+        <w:rPr>
+          <w:b/>
+          <w:lang w:val="en-US"/>
+        </w:rPr>
+        <w:t>c.city</w:t>
+      </w:r>
+      <w:proofErr w:type="spellEnd"/>
+      <w:r>
+        <w:rPr>
+          <w:b/>
+          <w:lang w:val="en-US"/>
+        </w:rPr>
+        <w:t>=’Mexico’;</w:t>
       </w:r>
     </w:p>
     <w:p>
       <w:r>
-        <w:t>11.-Mostrar los departamentos involucrados en los proyectos que dan mantenimiento a una plataforma BRM</w:t>
-      </w:r>
-      <w:r>
-        <w:t xml:space="preserve"> y el nombre de la compañía a la que se le está dando el servicio</w:t>
-      </w:r>
-      <w:r>
-        <w:t>.</w:t>
+        <w:t>10.-Mostrar el usuario y contraseña de los recursos inactivos asignados a un proyecto con duración de cien días o más.</w:t>
       </w:r>
     </w:p>
     <w:p>
-      <w:r>
-        <w:t>12.- Mostrar la persona a contactar para pedir retroalimentación sobre el desempeño de Waldo Vega.</w:t>
+      <w:pPr>
+        <w:rPr>
+          <w:b/>
+          <w:lang w:val="en-US"/>
+        </w:rPr>
+      </w:pPr>
+      <w:r>
+        <w:rPr>
+          <w:b/>
+          <w:lang w:val="en-US"/>
+        </w:rPr>
+        <w:t xml:space="preserve">SELECT </w:t>
+      </w:r>
+      <w:proofErr w:type="spellStart"/>
+      <w:r>
+        <w:rPr>
+          <w:b/>
+          <w:lang w:val="en-US"/>
+        </w:rPr>
+        <w:t>a.user</w:t>
+      </w:r>
+      <w:proofErr w:type="spellEnd"/>
+      <w:r>
+        <w:rPr>
+          <w:b/>
+          <w:lang w:val="en-US"/>
+        </w:rPr>
+        <w:t xml:space="preserve">, </w:t>
+      </w:r>
+      <w:proofErr w:type="spellStart"/>
+      <w:r>
+        <w:rPr>
+          <w:b/>
+          <w:lang w:val="en-US"/>
+        </w:rPr>
+        <w:t>a.pswd</w:t>
+      </w:r>
+      <w:proofErr w:type="spellEnd"/>
+      <w:r>
+        <w:rPr>
+          <w:b/>
+          <w:lang w:val="en-US"/>
+        </w:rPr>
+        <w:t xml:space="preserve"> FROM employee </w:t>
+      </w:r>
+      <w:proofErr w:type="spellStart"/>
+      <w:r>
+        <w:rPr>
+          <w:b/>
+          <w:lang w:val="en-US"/>
+        </w:rPr>
+        <w:t>a</w:t>
+      </w:r>
+      <w:proofErr w:type="spellEnd"/>
+      <w:r>
+        <w:rPr>
+          <w:b/>
+          <w:lang w:val="en-US"/>
+        </w:rPr>
+        <w:t xml:space="preserve"> INNER JOIN project b ON a.id=</w:t>
+      </w:r>
+      <w:proofErr w:type="spellStart"/>
+      <w:r>
+        <w:rPr>
+          <w:b/>
+          <w:lang w:val="en-US"/>
+        </w:rPr>
+        <w:t>b.id_resource</w:t>
+      </w:r>
+      <w:proofErr w:type="spellEnd"/>
+      <w:r>
+        <w:rPr>
+          <w:b/>
+          <w:lang w:val="en-US"/>
+        </w:rPr>
+        <w:t xml:space="preserve"> WHERE </w:t>
+      </w:r>
+      <w:proofErr w:type="spellStart"/>
+      <w:r>
+        <w:rPr>
+          <w:b/>
+          <w:lang w:val="en-US"/>
+        </w:rPr>
+        <w:t>b.duration</w:t>
+      </w:r>
+      <w:proofErr w:type="spellEnd"/>
+      <w:r>
+        <w:rPr>
+          <w:b/>
+          <w:lang w:val="en-US"/>
+        </w:rPr>
+        <w:t>&gt;=100;</w:t>
       </w:r>
     </w:p>
     <w:p>
-      <w:pPr>
-        <w:rPr>
-          <w:lang w:val="es-ES_tradnl"/>
-        </w:rPr>
-      </w:pPr>
-      <w:r>
-        <w:rPr>
-          <w:lang w:val="es-ES_tradnl"/>
-        </w:rPr>
-        <w:t>13.- ¿Qué es SQL *</w:t>
-      </w:r>
-      <w:proofErr w:type="spellStart"/>
-      <w:r>
-        <w:rPr>
-          <w:lang w:val="es-ES_tradnl"/>
-        </w:rPr>
-        <w:t>Loader</w:t>
-      </w:r>
-      <w:proofErr w:type="spellEnd"/>
-      <w:r>
-        <w:rPr>
-          <w:lang w:val="es-ES_tradnl"/>
-        </w:rPr>
-        <w:t>?</w:t>
+      <w:r>
+        <w:t>11.-Mostrar los departamentos involucrados en los proyectos que dan mantenimiento a una plataforma BRM</w:t>
+      </w:r>
+      <w:r>
+        <w:t xml:space="preserve"> y el nombre de la compañía a la que se le está dando el servicio</w:t>
+      </w:r>
+      <w:r>
+        <w:t>.</w:t>
       </w:r>
     </w:p>
     <w:p>
       <w:pPr>
         <w:rPr>
-          <w:lang w:val="es-ES_tradnl"/>
-        </w:rPr>
-      </w:pPr>
+          <w:b/>
+          <w:lang w:val="en-US"/>
+        </w:rPr>
+      </w:pPr>
+      <w:r>
+        <w:rPr>
+          <w:b/>
+          <w:lang w:val="en-US"/>
+        </w:rPr>
+        <w:t xml:space="preserve">SELECT </w:t>
+      </w:r>
+      <w:proofErr w:type="spellStart"/>
+      <w:r>
+        <w:rPr>
+          <w:b/>
+          <w:lang w:val="en-US"/>
+        </w:rPr>
+        <w:t>a.department</w:t>
+      </w:r>
+      <w:proofErr w:type="spellEnd"/>
+      <w:r>
+        <w:rPr>
+          <w:b/>
+          <w:lang w:val="en-US"/>
+        </w:rPr>
+        <w:t xml:space="preserve">, </w:t>
+      </w:r>
+      <w:proofErr w:type="spellStart"/>
+      <w:r>
+        <w:rPr>
+          <w:b/>
+          <w:lang w:val="en-US"/>
+        </w:rPr>
+        <w:t>c.company</w:t>
+      </w:r>
+      <w:proofErr w:type="spellEnd"/>
+      <w:r>
+        <w:rPr>
+          <w:b/>
+          <w:lang w:val="en-US"/>
+        </w:rPr>
+        <w:t xml:space="preserve"> FROM employee </w:t>
+      </w:r>
+      <w:proofErr w:type="spellStart"/>
+      <w:r>
+        <w:rPr>
+          <w:b/>
+          <w:lang w:val="en-US"/>
+        </w:rPr>
+        <w:t>a</w:t>
+      </w:r>
+      <w:proofErr w:type="spellEnd"/>
+      <w:r>
+        <w:rPr>
+          <w:b/>
+          <w:lang w:val="en-US"/>
+        </w:rPr>
+        <w:t xml:space="preserve"> INNER JOIN project b ON a.id=</w:t>
+      </w:r>
+      <w:proofErr w:type="spellStart"/>
+      <w:r>
+        <w:rPr>
+          <w:b/>
+          <w:lang w:val="en-US"/>
+        </w:rPr>
+        <w:t>b.id_resource</w:t>
+      </w:r>
+      <w:proofErr w:type="spellEnd"/>
+      <w:r>
+        <w:rPr>
+          <w:b/>
+          <w:lang w:val="en-US"/>
+        </w:rPr>
+        <w:t xml:space="preserve"> INNER JOIN client c ON b.id_co=c.id WHERE b.name=’BRM Maintenance’; </w:t>
+      </w:r>
     </w:p>
     <w:p>
-      <w:pPr>
-        <w:rPr>
-          <w:lang w:val="es-ES_tradnl"/>
-        </w:rPr>
-      </w:pPr>
-      <w:r>
-        <w:rPr>
-          <w:lang w:val="es-ES_tradnl"/>
-        </w:rPr>
-        <w:t>14.- ¿Qué es SQL Plus?</w:t>
+      <w:r>
+        <w:lastRenderedPageBreak/>
+        <w:t>12.- Mostrar la persona a contactar para pedir retroalimentación sobre el desempeño de Waldo Vega.</w:t>
       </w:r>
     </w:p>
     <w:p>
       <w:pPr>
         <w:rPr>
-          <w:lang w:val="es-ES_tradnl"/>
-        </w:rPr>
-      </w:pPr>
+          <w:b/>
+          <w:lang w:val="en-US"/>
+        </w:rPr>
+      </w:pPr>
+      <w:r>
+        <w:rPr>
+          <w:b/>
+          <w:lang w:val="en-US"/>
+        </w:rPr>
+        <w:t>SELECT</w:t>
+      </w:r>
+      <w:r>
+        <w:rPr>
+          <w:b/>
+          <w:lang w:val="en-US"/>
+        </w:rPr>
+        <w:t xml:space="preserve"> </w:t>
+      </w:r>
+      <w:proofErr w:type="spellStart"/>
+      <w:r>
+        <w:rPr>
+          <w:b/>
+          <w:lang w:val="en-US"/>
+        </w:rPr>
+        <w:t>c.contact</w:t>
+      </w:r>
+      <w:proofErr w:type="spellEnd"/>
+      <w:r>
+        <w:rPr>
+          <w:b/>
+          <w:lang w:val="en-US"/>
+        </w:rPr>
+        <w:t xml:space="preserve"> </w:t>
+      </w:r>
+      <w:r>
+        <w:rPr>
+          <w:b/>
+          <w:lang w:val="en-US"/>
+        </w:rPr>
+        <w:t xml:space="preserve">FROM employee </w:t>
+      </w:r>
+      <w:proofErr w:type="spellStart"/>
+      <w:r>
+        <w:rPr>
+          <w:b/>
+          <w:lang w:val="en-US"/>
+        </w:rPr>
+        <w:t>a</w:t>
+      </w:r>
+      <w:proofErr w:type="spellEnd"/>
+      <w:r>
+        <w:rPr>
+          <w:b/>
+          <w:lang w:val="en-US"/>
+        </w:rPr>
+        <w:t xml:space="preserve"> INNER JOIN project b ON a.id=</w:t>
+      </w:r>
+      <w:proofErr w:type="spellStart"/>
+      <w:r>
+        <w:rPr>
+          <w:b/>
+          <w:lang w:val="en-US"/>
+        </w:rPr>
+        <w:t>b.</w:t>
+      </w:r>
+      <w:r>
+        <w:rPr>
+          <w:b/>
+          <w:lang w:val="en-US"/>
+        </w:rPr>
+        <w:t>id_resource</w:t>
+      </w:r>
+      <w:proofErr w:type="spellEnd"/>
+      <w:r>
+        <w:rPr>
+          <w:b/>
+          <w:lang w:val="en-US"/>
+        </w:rPr>
+        <w:t xml:space="preserve"> INNER JOIN client c ON b.id_co=c.id</w:t>
+      </w:r>
+      <w:r>
+        <w:rPr>
+          <w:b/>
+          <w:lang w:val="en-US"/>
+        </w:rPr>
+        <w:t xml:space="preserve"> WHERE a</w:t>
+      </w:r>
+      <w:r>
+        <w:rPr>
+          <w:b/>
+          <w:lang w:val="en-US"/>
+        </w:rPr>
+        <w:t>.name=’</w:t>
+      </w:r>
+      <w:r>
+        <w:rPr>
+          <w:b/>
+          <w:lang w:val="en-US"/>
+        </w:rPr>
+        <w:t>Waldo</w:t>
+      </w:r>
+      <w:r>
+        <w:rPr>
+          <w:b/>
+          <w:lang w:val="en-US"/>
+        </w:rPr>
+        <w:t>’</w:t>
+      </w:r>
+      <w:r>
+        <w:rPr>
+          <w:b/>
+          <w:lang w:val="en-US"/>
+        </w:rPr>
+        <w:t xml:space="preserve"> AND </w:t>
+      </w:r>
+      <w:proofErr w:type="spellStart"/>
+      <w:r>
+        <w:rPr>
+          <w:b/>
+          <w:lang w:val="en-US"/>
+        </w:rPr>
+        <w:t>a.last_name</w:t>
+      </w:r>
+      <w:proofErr w:type="spellEnd"/>
+      <w:r>
+        <w:rPr>
+          <w:b/>
+          <w:lang w:val="en-US"/>
+        </w:rPr>
+        <w:t>=’Vega’</w:t>
+      </w:r>
+      <w:r>
+        <w:rPr>
+          <w:b/>
+          <w:lang w:val="en-US"/>
+        </w:rPr>
+        <w:t xml:space="preserve">; </w:t>
+      </w:r>
     </w:p>
     <w:p>
       <w:pPr>
@@ -2934,7 +3563,310 @@
         <w:rPr>
           <w:lang w:val="es-ES_tradnl"/>
         </w:rPr>
-        <w:lastRenderedPageBreak/>
+        <w:t>13.- ¿Qué es SQL *</w:t>
+      </w:r>
+      <w:proofErr w:type="spellStart"/>
+      <w:r>
+        <w:rPr>
+          <w:lang w:val="es-ES_tradnl"/>
+        </w:rPr>
+        <w:t>Loader</w:t>
+      </w:r>
+      <w:proofErr w:type="spellEnd"/>
+      <w:r>
+        <w:rPr>
+          <w:lang w:val="es-ES_tradnl"/>
+        </w:rPr>
+        <w:t>?</w:t>
+      </w:r>
+    </w:p>
+    <w:p>
+      <w:pPr>
+        <w:rPr>
+          <w:b/>
+          <w:lang w:val="es-ES_tradnl"/>
+        </w:rPr>
+      </w:pPr>
+      <w:r>
+        <w:rPr>
+          <w:rFonts w:ascii="Arial" w:hAnsi="Arial" w:cs="Arial"/>
+          <w:b/>
+          <w:color w:val="333333"/>
+          <w:sz w:val="20"/>
+          <w:szCs w:val="20"/>
+          <w:shd w:val="clear" w:color="auto" w:fill="FEFDFA"/>
+        </w:rPr>
+        <w:t xml:space="preserve">SQL  </w:t>
+      </w:r>
+      <w:proofErr w:type="spellStart"/>
+      <w:r>
+        <w:rPr>
+          <w:rFonts w:ascii="Arial" w:hAnsi="Arial" w:cs="Arial"/>
+          <w:b/>
+          <w:color w:val="333333"/>
+          <w:sz w:val="20"/>
+          <w:szCs w:val="20"/>
+          <w:shd w:val="clear" w:color="auto" w:fill="FEFDFA"/>
+        </w:rPr>
+        <w:t>Loader</w:t>
+      </w:r>
+      <w:proofErr w:type="spellEnd"/>
+      <w:r>
+        <w:rPr>
+          <w:rFonts w:ascii="Arial" w:hAnsi="Arial" w:cs="Arial"/>
+          <w:b/>
+          <w:color w:val="333333"/>
+          <w:sz w:val="20"/>
+          <w:szCs w:val="20"/>
+          <w:shd w:val="clear" w:color="auto" w:fill="FEFDFA"/>
+        </w:rPr>
+        <w:t xml:space="preserve"> es una utilidad </w:t>
+      </w:r>
+      <w:r>
+        <w:rPr>
+          <w:rFonts w:ascii="Arial" w:hAnsi="Arial" w:cs="Arial"/>
+          <w:b/>
+          <w:color w:val="333333"/>
+          <w:sz w:val="20"/>
+          <w:szCs w:val="20"/>
+          <w:shd w:val="clear" w:color="auto" w:fill="FEFDFA"/>
+        </w:rPr>
+        <w:t>perteneciente a</w:t>
+      </w:r>
+      <w:r>
+        <w:rPr>
+          <w:rFonts w:ascii="Arial" w:hAnsi="Arial" w:cs="Arial"/>
+          <w:b/>
+          <w:color w:val="333333"/>
+          <w:sz w:val="20"/>
+          <w:szCs w:val="20"/>
+          <w:shd w:val="clear" w:color="auto" w:fill="FEFDFA"/>
+        </w:rPr>
+        <w:t xml:space="preserve"> Oracle para cargar datos a una base de datos desde un </w:t>
+      </w:r>
+      <w:r>
+        <w:rPr>
+          <w:rFonts w:ascii="Arial" w:hAnsi="Arial" w:cs="Arial"/>
+          <w:b/>
+          <w:color w:val="333333"/>
+          <w:sz w:val="20"/>
+          <w:szCs w:val="20"/>
+          <w:shd w:val="clear" w:color="auto" w:fill="FEFDFA"/>
+        </w:rPr>
+        <w:t>archivo</w:t>
+      </w:r>
+      <w:r>
+        <w:rPr>
+          <w:rFonts w:ascii="Arial" w:hAnsi="Arial" w:cs="Arial"/>
+          <w:b/>
+          <w:color w:val="333333"/>
+          <w:sz w:val="20"/>
+          <w:szCs w:val="20"/>
+          <w:shd w:val="clear" w:color="auto" w:fill="FEFDFA"/>
+        </w:rPr>
+        <w:t xml:space="preserve"> externo, </w:t>
+      </w:r>
+      <w:r>
+        <w:rPr>
+          <w:rFonts w:ascii="Arial" w:hAnsi="Arial" w:cs="Arial"/>
+          <w:b/>
+          <w:color w:val="333333"/>
+          <w:sz w:val="20"/>
+          <w:szCs w:val="20"/>
+          <w:shd w:val="clear" w:color="auto" w:fill="FEFDFA"/>
+        </w:rPr>
+        <w:t>que por lo general es un archivo de</w:t>
+      </w:r>
+      <w:r>
+        <w:rPr>
+          <w:rFonts w:ascii="Arial" w:hAnsi="Arial" w:cs="Arial"/>
+          <w:b/>
+          <w:color w:val="333333"/>
+          <w:sz w:val="20"/>
+          <w:szCs w:val="20"/>
+          <w:shd w:val="clear" w:color="auto" w:fill="FEFDFA"/>
+        </w:rPr>
+        <w:t xml:space="preserve"> texto aunque </w:t>
+      </w:r>
+      <w:r>
+        <w:rPr>
+          <w:rFonts w:ascii="Arial" w:hAnsi="Arial" w:cs="Arial"/>
+          <w:b/>
+          <w:color w:val="333333"/>
+          <w:sz w:val="20"/>
+          <w:szCs w:val="20"/>
+          <w:shd w:val="clear" w:color="auto" w:fill="FEFDFA"/>
+        </w:rPr>
+        <w:t>también</w:t>
+      </w:r>
+      <w:r>
+        <w:rPr>
+          <w:rFonts w:ascii="Arial" w:hAnsi="Arial" w:cs="Arial"/>
+          <w:b/>
+          <w:color w:val="333333"/>
+          <w:sz w:val="20"/>
+          <w:szCs w:val="20"/>
+          <w:shd w:val="clear" w:color="auto" w:fill="FEFDFA"/>
+        </w:rPr>
+        <w:t xml:space="preserve"> pueden ser </w:t>
+      </w:r>
+      <w:r>
+        <w:rPr>
+          <w:rFonts w:ascii="Arial" w:hAnsi="Arial" w:cs="Arial"/>
+          <w:b/>
+          <w:color w:val="333333"/>
+          <w:sz w:val="20"/>
+          <w:szCs w:val="20"/>
+          <w:shd w:val="clear" w:color="auto" w:fill="FEFDFA"/>
+        </w:rPr>
+        <w:t xml:space="preserve">archivos </w:t>
+      </w:r>
+      <w:r>
+        <w:rPr>
+          <w:rFonts w:ascii="Arial" w:hAnsi="Arial" w:cs="Arial"/>
+          <w:b/>
+          <w:color w:val="333333"/>
+          <w:sz w:val="20"/>
+          <w:szCs w:val="20"/>
+          <w:shd w:val="clear" w:color="auto" w:fill="FEFDFA"/>
+        </w:rPr>
+        <w:t>binarios.</w:t>
+      </w:r>
+    </w:p>
+    <w:p>
+      <w:pPr>
+        <w:rPr>
+          <w:lang w:val="es-ES_tradnl"/>
+        </w:rPr>
+      </w:pPr>
+      <w:r>
+        <w:rPr>
+          <w:lang w:val="es-ES_tradnl"/>
+        </w:rPr>
+        <w:t>14.- ¿Qué es SQL Plus?</w:t>
+      </w:r>
+    </w:p>
+    <w:p>
+      <w:pPr>
+        <w:rPr>
+          <w:b/>
+          <w:lang w:val="es-ES_tradnl"/>
+        </w:rPr>
+      </w:pPr>
+      <w:r>
+        <w:rPr>
+          <w:b/>
+          <w:lang w:val="es-ES_tradnl"/>
+        </w:rPr>
+        <w:t xml:space="preserve">Es una herramienta </w:t>
+      </w:r>
+      <w:proofErr w:type="spellStart"/>
+      <w:r>
+        <w:rPr>
+          <w:b/>
+          <w:lang w:val="es-ES_tradnl"/>
+        </w:rPr>
+        <w:t>shell</w:t>
+      </w:r>
+      <w:proofErr w:type="spellEnd"/>
+      <w:r>
+        <w:rPr>
+          <w:b/>
+          <w:lang w:val="es-ES_tradnl"/>
+        </w:rPr>
+        <w:t xml:space="preserve"> de Oracle para poder ejecutar comandos </w:t>
+      </w:r>
+      <w:proofErr w:type="spellStart"/>
+      <w:r>
+        <w:rPr>
+          <w:b/>
+          <w:lang w:val="es-ES_tradnl"/>
+        </w:rPr>
+        <w:t>sql</w:t>
+      </w:r>
+      <w:proofErr w:type="spellEnd"/>
+      <w:r>
+        <w:rPr>
+          <w:b/>
+          <w:lang w:val="es-ES_tradnl"/>
+        </w:rPr>
+        <w:t xml:space="preserve"> y bloques </w:t>
+      </w:r>
+      <w:proofErr w:type="spellStart"/>
+      <w:r>
+        <w:rPr>
+          <w:b/>
+          <w:lang w:val="es-ES_tradnl"/>
+        </w:rPr>
+        <w:t>Pl</w:t>
+      </w:r>
+      <w:proofErr w:type="spellEnd"/>
+      <w:r>
+        <w:rPr>
+          <w:b/>
+          <w:lang w:val="es-ES_tradnl"/>
+        </w:rPr>
+        <w:t>/</w:t>
+      </w:r>
+      <w:proofErr w:type="spellStart"/>
+      <w:r>
+        <w:rPr>
+          <w:b/>
+          <w:lang w:val="es-ES_tradnl"/>
+        </w:rPr>
+        <w:t>sql</w:t>
+      </w:r>
+      <w:proofErr w:type="spellEnd"/>
+      <w:r>
+        <w:rPr>
+          <w:b/>
+          <w:lang w:val="es-ES_tradnl"/>
+        </w:rPr>
+        <w:t xml:space="preserve">, </w:t>
+      </w:r>
+      <w:proofErr w:type="spellStart"/>
+      <w:r>
+        <w:rPr>
+          <w:b/>
+          <w:lang w:val="es-ES_tradnl"/>
+        </w:rPr>
+        <w:t>asi</w:t>
+      </w:r>
+      <w:proofErr w:type="spellEnd"/>
+      <w:r>
+        <w:rPr>
+          <w:b/>
+          <w:lang w:val="es-ES_tradnl"/>
+        </w:rPr>
+        <w:t xml:space="preserve"> como poder ejecutar scripts que incluyen los comandos internos del </w:t>
+      </w:r>
+      <w:proofErr w:type="spellStart"/>
+      <w:r>
+        <w:rPr>
+          <w:b/>
+          <w:lang w:val="es-ES_tradnl"/>
+        </w:rPr>
+        <w:t>sql</w:t>
+      </w:r>
+      <w:proofErr w:type="spellEnd"/>
+      <w:r>
+        <w:rPr>
+          <w:b/>
+          <w:lang w:val="es-ES_tradnl"/>
+        </w:rPr>
+        <w:t xml:space="preserve"> plus.</w:t>
+      </w:r>
+    </w:p>
+    <w:p>
+      <w:pPr>
+        <w:rPr>
+          <w:lang w:val="es-ES_tradnl"/>
+        </w:rPr>
+      </w:pPr>
+      <w:r>
+        <w:rPr>
+          <w:lang w:val="es-ES_tradnl"/>
+        </w:rPr>
         <w:t>15.- ¿Cuáles son las diferencias entre SQL *</w:t>
       </w:r>
       <w:proofErr w:type="spellStart"/>
@@ -2951,30 +3883,215 @@
         </w:rPr>
         <w:t xml:space="preserve"> y SQL Plus?</w:t>
       </w:r>
+    </w:p>
+    <w:p>
+      <w:pPr>
+        <w:rPr>
+          <w:b/>
+          <w:lang w:val="es-ES_tradnl"/>
+        </w:rPr>
+      </w:pPr>
+      <w:proofErr w:type="spellStart"/>
+      <w:r>
+        <w:rPr>
+          <w:b/>
+          <w:lang w:val="es-ES_tradnl"/>
+        </w:rPr>
+        <w:t>Sql</w:t>
+      </w:r>
+      <w:proofErr w:type="spellEnd"/>
+      <w:r>
+        <w:rPr>
+          <w:b/>
+          <w:lang w:val="es-ES_tradnl"/>
+        </w:rPr>
+        <w:t xml:space="preserve"> plus es una herramienta mientras </w:t>
+      </w:r>
+      <w:proofErr w:type="spellStart"/>
+      <w:r>
+        <w:rPr>
+          <w:b/>
+          <w:lang w:val="es-ES_tradnl"/>
+        </w:rPr>
+        <w:t>sql</w:t>
+      </w:r>
+      <w:proofErr w:type="spellEnd"/>
+      <w:r>
+        <w:rPr>
+          <w:b/>
+          <w:lang w:val="es-ES_tradnl"/>
+        </w:rPr>
+        <w:t xml:space="preserve"> </w:t>
+      </w:r>
+      <w:proofErr w:type="spellStart"/>
+      <w:r>
+        <w:rPr>
+          <w:b/>
+          <w:lang w:val="es-ES_tradnl"/>
+        </w:rPr>
+        <w:t>Loader</w:t>
+      </w:r>
+      <w:proofErr w:type="spellEnd"/>
+      <w:r>
+        <w:rPr>
+          <w:b/>
+          <w:lang w:val="es-ES_tradnl"/>
+        </w:rPr>
+        <w:t xml:space="preserve"> es una utilidad, es decir mediante la herramienta </w:t>
+      </w:r>
+      <w:proofErr w:type="spellStart"/>
+      <w:r>
+        <w:rPr>
+          <w:b/>
+          <w:lang w:val="es-ES_tradnl"/>
+        </w:rPr>
+        <w:t>SqlPlus</w:t>
+      </w:r>
+      <w:proofErr w:type="spellEnd"/>
+      <w:r>
+        <w:rPr>
+          <w:b/>
+          <w:lang w:val="es-ES_tradnl"/>
+        </w:rPr>
+        <w:t xml:space="preserve"> puedes llamar o utilizar la utilidad </w:t>
+      </w:r>
+      <w:proofErr w:type="spellStart"/>
+      <w:r>
+        <w:rPr>
+          <w:b/>
+          <w:lang w:val="es-ES_tradnl"/>
+        </w:rPr>
+        <w:t>Sql</w:t>
+      </w:r>
+      <w:proofErr w:type="spellEnd"/>
+      <w:r>
+        <w:rPr>
+          <w:b/>
+          <w:lang w:val="es-ES_tradnl"/>
+        </w:rPr>
+        <w:t xml:space="preserve"> </w:t>
+      </w:r>
+      <w:proofErr w:type="spellStart"/>
+      <w:r>
+        <w:rPr>
+          <w:b/>
+          <w:lang w:val="es-ES_tradnl"/>
+        </w:rPr>
+        <w:t>Loader</w:t>
+      </w:r>
+      <w:proofErr w:type="spellEnd"/>
+      <w:r>
+        <w:rPr>
+          <w:b/>
+          <w:lang w:val="es-ES_tradnl"/>
+        </w:rPr>
+        <w:t xml:space="preserve">, además el </w:t>
+      </w:r>
+      <w:proofErr w:type="spellStart"/>
+      <w:r>
+        <w:rPr>
+          <w:b/>
+          <w:lang w:val="es-ES_tradnl"/>
+        </w:rPr>
+        <w:t>Sql</w:t>
+      </w:r>
+      <w:proofErr w:type="spellEnd"/>
+      <w:r>
+        <w:rPr>
+          <w:b/>
+          <w:lang w:val="es-ES_tradnl"/>
+        </w:rPr>
+        <w:t xml:space="preserve"> </w:t>
+      </w:r>
+      <w:proofErr w:type="spellStart"/>
+      <w:r>
+        <w:rPr>
+          <w:b/>
+          <w:lang w:val="es-ES_tradnl"/>
+        </w:rPr>
+        <w:t>Loader</w:t>
+      </w:r>
+      <w:proofErr w:type="spellEnd"/>
+      <w:r>
+        <w:rPr>
+          <w:b/>
+          <w:lang w:val="es-ES_tradnl"/>
+        </w:rPr>
+        <w:t xml:space="preserve"> solo carga datos, mientras que el </w:t>
+      </w:r>
+      <w:proofErr w:type="spellStart"/>
+      <w:r>
+        <w:rPr>
+          <w:b/>
+          <w:lang w:val="es-ES_tradnl"/>
+        </w:rPr>
+        <w:t>sql</w:t>
+      </w:r>
+      <w:proofErr w:type="spellEnd"/>
+      <w:r>
+        <w:rPr>
+          <w:b/>
+          <w:lang w:val="es-ES_tradnl"/>
+        </w:rPr>
+        <w:t xml:space="preserve"> plus se encarga de manipular esos datos.</w:t>
+      </w:r>
+    </w:p>
+    <w:p>
+      <w:pPr>
+        <w:rPr>
+          <w:lang w:val="es-ES_tradnl"/>
+        </w:rPr>
+      </w:pPr>
+      <w:r>
+        <w:rPr>
+          <w:lang w:val="es-ES_tradnl"/>
+        </w:rPr>
+        <w:t>16.- ¿Qué me genera el comando DESCRIBE?</w:t>
+      </w:r>
+    </w:p>
+    <w:p>
+      <w:pPr>
+        <w:rPr>
+          <w:b/>
+        </w:rPr>
+      </w:pPr>
       <w:bookmarkStart w:id="0" w:name="_GoBack"/>
+      <w:r>
+        <w:rPr>
+          <w:b/>
+        </w:rPr>
+        <w:t xml:space="preserve">Te genera la descripción de la tabla que se pide en el comando, es </w:t>
+      </w:r>
+      <w:proofErr w:type="gramStart"/>
+      <w:r>
+        <w:rPr>
+          <w:b/>
+        </w:rPr>
+        <w:t>decir ,</w:t>
+      </w:r>
+      <w:proofErr w:type="gramEnd"/>
+      <w:r>
+        <w:rPr>
+          <w:b/>
+        </w:rPr>
+        <w:t xml:space="preserve"> te muestra los tipos de valores </w:t>
+      </w:r>
+      <w:proofErr w:type="spellStart"/>
+      <w:r>
+        <w:rPr>
+          <w:b/>
+        </w:rPr>
+        <w:t>especificos</w:t>
+      </w:r>
+      <w:proofErr w:type="spellEnd"/>
+      <w:r>
+        <w:rPr>
+          <w:b/>
+        </w:rPr>
+        <w:t xml:space="preserve"> de cada campo de la tabla.</w:t>
+      </w:r>
       <w:bookmarkEnd w:id="0"/>
     </w:p>
-    <w:p>
-      <w:pPr>
-        <w:rPr>
-          <w:lang w:val="es-ES_tradnl"/>
-        </w:rPr>
-      </w:pPr>
-    </w:p>
-    <w:p>
-      <w:pPr>
-        <w:rPr>
-          <w:lang w:val="es-ES_tradnl"/>
-        </w:rPr>
-      </w:pPr>
-      <w:r>
-        <w:rPr>
-          <w:lang w:val="es-ES_tradnl"/>
-        </w:rPr>
-        <w:t>16.- ¿Qué me genera el comando DESCRIBE?</w:t>
-      </w:r>
-    </w:p>
-    <w:p/>
     <w:sectPr>
       <w:pgSz w:w="12240" w:h="15840"/>
       <w:pgMar w:top="1417" w:right="1701" w:bottom="1417" w:left="1701" w:header="708" w:footer="708" w:gutter="0"/>
@@ -2986,7 +4103,7 @@
 </file>
 
 <file path=word/numbering.xml><?xml version="1.0" encoding="utf-8"?>
-<w:numbering xmlns:wpc="http://schemas.microsoft.com/office/word/2010/wordprocessingCanvas" xmlns:mo="http://schemas.microsoft.com/office/mac/office/2008/main" xmlns:mc="http://schemas.openxmlformats.org/markup-compatibility/2006" xmlns:mv="urn:schemas-microsoft-com:mac:vml" xmlns:o="urn:schemas-microsoft-com:office:office" xmlns:r="http://schemas.openxmlformats.org/officeDocument/2006/relationships" xmlns:m="http://schemas.openxmlformats.org/officeDocument/2006/math" xmlns:v="urn:schemas-microsoft-com:vml" xmlns:wp14="http://schemas.microsoft.com/office/word/2010/wordprocessingDrawing" xmlns:wp="http://schemas.openxmlformats.org/drawingml/2006/wordprocessingDrawing" xmlns:w10="urn:schemas-microsoft-com:office:word" xmlns:w="http://schemas.openxmlformats.org/wordprocessingml/2006/main" xmlns:w14="http://schemas.microsoft.com/office/word/2010/wordml" xmlns:wpg="http://schemas.microsoft.com/office/word/2010/wordprocessingGroup" xmlns:wpi="http://schemas.microsoft.com/office/word/2010/wordprocessingInk" xmlns:wne="http://schemas.microsoft.com/office/word/2006/wordml" xmlns:wps="http://schemas.microsoft.com/office/word/2010/wordprocessingShape" mc:Ignorable="w14 wp14">
+<w:numbering xmlns:wpc="http://schemas.microsoft.com/office/word/2010/wordprocessingCanvas" xmlns:mc="http://schemas.openxmlformats.org/markup-compatibility/2006" xmlns:o="urn:schemas-microsoft-com:office:office" xmlns:r="http://schemas.openxmlformats.org/officeDocument/2006/relationships" xmlns:m="http://schemas.openxmlformats.org/officeDocument/2006/math" xmlns:v="urn:schemas-microsoft-com:vml" xmlns:wp14="http://schemas.microsoft.com/office/word/2010/wordprocessingDrawing" xmlns:wp="http://schemas.openxmlformats.org/drawingml/2006/wordprocessingDrawing" xmlns:w10="urn:schemas-microsoft-com:office:word" xmlns:w="http://schemas.openxmlformats.org/wordprocessingml/2006/main" xmlns:w14="http://schemas.microsoft.com/office/word/2010/wordml" xmlns:wpg="http://schemas.microsoft.com/office/word/2010/wordprocessingGroup" xmlns:wpi="http://schemas.microsoft.com/office/word/2010/wordprocessingInk" xmlns:wne="http://schemas.microsoft.com/office/word/2006/wordml" xmlns:wps="http://schemas.microsoft.com/office/word/2010/wordprocessingShape" mc:Ignorable="w14 wp14">
   <w:abstractNum w:abstractNumId="0">
     <w:nsid w:val="33685865"/>
     <w:multiLevelType w:val="hybridMultilevel"/>
@@ -3074,6 +4191,119 @@
     </w:lvl>
   </w:abstractNum>
   <w:abstractNum w:abstractNumId="1">
+    <w:nsid w:val="39E54CD4"/>
+    <w:multiLevelType w:val="multilevel"/>
+    <w:tmpl w:val="64988C2C"/>
+    <w:lvl w:ilvl="0">
+      <w:start w:val="1"/>
+      <w:numFmt w:val="decimal"/>
+      <w:lvlText w:val="%1."/>
+      <w:lvlJc w:val="left"/>
+      <w:pPr>
+        <w:tabs>
+          <w:tab w:val="num" w:pos="720"/>
+        </w:tabs>
+        <w:ind w:left="720" w:hanging="360"/>
+      </w:pPr>
+    </w:lvl>
+    <w:lvl w:ilvl="1" w:tentative="1">
+      <w:start w:val="1"/>
+      <w:numFmt w:val="decimal"/>
+      <w:lvlText w:val="%2."/>
+      <w:lvlJc w:val="left"/>
+      <w:pPr>
+        <w:tabs>
+          <w:tab w:val="num" w:pos="1440"/>
+        </w:tabs>
+        <w:ind w:left="1440" w:hanging="360"/>
+      </w:pPr>
+    </w:lvl>
+    <w:lvl w:ilvl="2" w:tentative="1">
+      <w:start w:val="1"/>
+      <w:numFmt w:val="decimal"/>
+      <w:lvlText w:val="%3."/>
+      <w:lvlJc w:val="left"/>
+      <w:pPr>
+        <w:tabs>
+          <w:tab w:val="num" w:pos="2160"/>
+        </w:tabs>
+        <w:ind w:left="2160" w:hanging="360"/>
+      </w:pPr>
+    </w:lvl>
+    <w:lvl w:ilvl="3" w:tentative="1">
+      <w:start w:val="1"/>
+      <w:numFmt w:val="decimal"/>
+      <w:lvlText w:val="%4."/>
+      <w:lvlJc w:val="left"/>
+      <w:pPr>
+        <w:tabs>
+          <w:tab w:val="num" w:pos="2880"/>
+        </w:tabs>
+        <w:ind w:left="2880" w:hanging="360"/>
+      </w:pPr>
+    </w:lvl>
+    <w:lvl w:ilvl="4" w:tentative="1">
+      <w:start w:val="1"/>
+      <w:numFmt w:val="decimal"/>
+      <w:lvlText w:val="%5."/>
+      <w:lvlJc w:val="left"/>
+      <w:pPr>
+        <w:tabs>
+          <w:tab w:val="num" w:pos="3600"/>
+        </w:tabs>
+        <w:ind w:left="3600" w:hanging="360"/>
+      </w:pPr>
+    </w:lvl>
+    <w:lvl w:ilvl="5" w:tentative="1">
+      <w:start w:val="1"/>
+      <w:numFmt w:val="decimal"/>
+      <w:lvlText w:val="%6."/>
+      <w:lvlJc w:val="left"/>
+      <w:pPr>
+        <w:tabs>
+          <w:tab w:val="num" w:pos="4320"/>
+        </w:tabs>
+        <w:ind w:left="4320" w:hanging="360"/>
+      </w:pPr>
+    </w:lvl>
+    <w:lvl w:ilvl="6" w:tentative="1">
+      <w:start w:val="1"/>
+      <w:numFmt w:val="decimal"/>
+      <w:lvlText w:val="%7."/>
+      <w:lvlJc w:val="left"/>
+      <w:pPr>
+        <w:tabs>
+          <w:tab w:val="num" w:pos="5040"/>
+        </w:tabs>
+        <w:ind w:left="5040" w:hanging="360"/>
+      </w:pPr>
+    </w:lvl>
+    <w:lvl w:ilvl="7" w:tentative="1">
+      <w:start w:val="1"/>
+      <w:numFmt w:val="decimal"/>
+      <w:lvlText w:val="%8."/>
+      <w:lvlJc w:val="left"/>
+      <w:pPr>
+        <w:tabs>
+          <w:tab w:val="num" w:pos="5760"/>
+        </w:tabs>
+        <w:ind w:left="5760" w:hanging="360"/>
+      </w:pPr>
+    </w:lvl>
+    <w:lvl w:ilvl="8" w:tentative="1">
+      <w:start w:val="1"/>
+      <w:numFmt w:val="decimal"/>
+      <w:lvlText w:val="%9."/>
+      <w:lvlJc w:val="left"/>
+      <w:pPr>
+        <w:tabs>
+          <w:tab w:val="num" w:pos="6480"/>
+        </w:tabs>
+        <w:ind w:left="6480" w:hanging="360"/>
+      </w:pPr>
+    </w:lvl>
+  </w:abstractNum>
+  <w:abstractNum w:abstractNumId="2">
     <w:nsid w:val="3F0D1DA1"/>
     <w:multiLevelType w:val="hybridMultilevel"/>
     <w:tmpl w:val="DD4C71B6"/>
@@ -3166,6 +4396,9 @@
     <w:abstractNumId w:val="0"/>
   </w:num>
   <w:num w:numId="2">
+    <w:abstractNumId w:val="2"/>
+  </w:num>
+  <w:num w:numId="3">
     <w:abstractNumId w:val="1"/>
   </w:num>
 </w:numbering>
@@ -3188,7 +4421,7 @@
       </w:pPr>
     </w:pPrDefault>
   </w:docDefaults>
-  <w:latentStyles w:defLockedState="0" w:defUIPriority="99" w:defSemiHidden="1" w:defUnhideWhenUsed="1" w:defQFormat="0" w:count="276">
+  <w:latentStyles w:defLockedState="0" w:defUIPriority="99" w:defSemiHidden="1" w:defUnhideWhenUsed="1" w:defQFormat="0" w:count="267">
     <w:lsdException w:name="Normal" w:semiHidden="0" w:uiPriority="0" w:unhideWhenUsed="0" w:qFormat="1"/>
     <w:lsdException w:name="heading 1" w:semiHidden="0" w:uiPriority="9" w:unhideWhenUsed="0" w:qFormat="1"/>
     <w:lsdException w:name="heading 2" w:uiPriority="9" w:qFormat="1"/>
@@ -3332,12 +4565,13 @@
     <w:qFormat/>
     <w:rsid w:val="00A148EB"/>
   </w:style>
-  <w:style w:type="character" w:default="1" w:styleId="DefaultParagraphFont">
+  <w:style w:type="character" w:default="1" w:styleId="Fuentedeprrafopredeter">
     <w:name w:val="Default Paragraph Font"/>
     <w:uiPriority w:val="1"/>
+    <w:semiHidden/>
     <w:unhideWhenUsed/>
   </w:style>
-  <w:style w:type="table" w:default="1" w:styleId="TableNormal">
+  <w:style w:type="table" w:default="1" w:styleId="Tablanormal">
     <w:name w:val="Normal Table"/>
     <w:uiPriority w:val="99"/>
     <w:semiHidden/>
@@ -3352,15 +4586,15 @@
       </w:tblCellMar>
     </w:tblPr>
   </w:style>
-  <w:style w:type="numbering" w:default="1" w:styleId="NoList">
+  <w:style w:type="numbering" w:default="1" w:styleId="Sinlista">
     <w:name w:val="No List"/>
     <w:uiPriority w:val="99"/>
     <w:semiHidden/>
     <w:unhideWhenUsed/>
   </w:style>
-  <w:style w:type="table" w:styleId="TableGrid">
+  <w:style w:type="table" w:styleId="Tablaconcuadrcula">
     <w:name w:val="Table Grid"/>
-    <w:basedOn w:val="TableNormal"/>
+    <w:basedOn w:val="Tablanormal"/>
     <w:uiPriority w:val="59"/>
     <w:rsid w:val="00A0217A"/>
     <w:pPr>
@@ -3384,9 +4618,9 @@
       </w:tblCellMar>
     </w:tblPr>
   </w:style>
-  <w:style w:type="table" w:styleId="LightShading-Accent5">
+  <w:style w:type="table" w:styleId="Sombreadoclaro-nfasis5">
     <w:name w:val="Light Shading Accent 5"/>
-    <w:basedOn w:val="TableNormal"/>
+    <w:basedOn w:val="Tablanormal"/>
     <w:uiPriority w:val="60"/>
     <w:rsid w:val="00A0217A"/>
     <w:pPr>
@@ -3487,9 +4721,9 @@
       </w:tcPr>
     </w:tblStylePr>
   </w:style>
-  <w:style w:type="table" w:styleId="LightGrid-Accent5">
+  <w:style w:type="table" w:styleId="Cuadrculaclara-nfasis5">
     <w:name w:val="Light Grid Accent 5"/>
-    <w:basedOn w:val="TableNormal"/>
+    <w:basedOn w:val="Tablanormal"/>
     <w:uiPriority w:val="62"/>
     <w:rsid w:val="00A0217A"/>
     <w:pPr>
@@ -3617,9 +4851,9 @@
       </w:tcPr>
     </w:tblStylePr>
   </w:style>
-  <w:style w:type="table" w:styleId="MediumGrid1-Accent3">
+  <w:style w:type="table" w:styleId="Cuadrculamedia1-nfasis3">
     <w:name w:val="Medium Grid 1 Accent 3"/>
-    <w:basedOn w:val="TableNormal"/>
+    <w:basedOn w:val="Tablanormal"/>
     <w:uiPriority w:val="67"/>
     <w:rsid w:val="009F0612"/>
     <w:pPr>
@@ -3690,9 +4924,9 @@
       </w:tcPr>
     </w:tblStylePr>
   </w:style>
-  <w:style w:type="table" w:styleId="LightGrid-Accent2">
+  <w:style w:type="table" w:styleId="Cuadrculaclara-nfasis2">
     <w:name w:val="Light Grid Accent 2"/>
-    <w:basedOn w:val="TableNormal"/>
+    <w:basedOn w:val="Tablanormal"/>
     <w:uiPriority w:val="62"/>
     <w:rsid w:val="00355101"/>
     <w:pPr>
@@ -3820,7 +5054,7 @@
       </w:tcPr>
     </w:tblStylePr>
   </w:style>
-  <w:style w:type="paragraph" w:styleId="ListParagraph">
+  <w:style w:type="paragraph" w:styleId="Prrafodelista">
     <w:name w:val="List Paragraph"/>
     <w:basedOn w:val="Normal"/>
     <w:uiPriority w:val="34"/>
@@ -3831,11 +5065,26 @@
       <w:contextualSpacing/>
     </w:pPr>
   </w:style>
+  <w:style w:type="character" w:customStyle="1" w:styleId="kw1">
+    <w:name w:val="kw1"/>
+    <w:basedOn w:val="Fuentedeprrafopredeter"/>
+    <w:rsid w:val="00DF3736"/>
+  </w:style>
+  <w:style w:type="character" w:customStyle="1" w:styleId="sy1">
+    <w:name w:val="sy1"/>
+    <w:basedOn w:val="Fuentedeprrafopredeter"/>
+    <w:rsid w:val="00DF3736"/>
+  </w:style>
+  <w:style w:type="character" w:customStyle="1" w:styleId="st0">
+    <w:name w:val="st0"/>
+    <w:basedOn w:val="Fuentedeprrafopredeter"/>
+    <w:rsid w:val="00DF3736"/>
+  </w:style>
 </w:styles>
 </file>
 
 <file path=word/stylesWithEffects.xml><?xml version="1.0" encoding="utf-8"?>
-<w:styles xmlns:wpc="http://schemas.microsoft.com/office/word/2010/wordprocessingCanvas" xmlns:mo="http://schemas.microsoft.com/office/mac/office/2008/main" xmlns:mc="http://schemas.openxmlformats.org/markup-compatibility/2006" xmlns:mv="urn:schemas-microsoft-com:mac:vml" xmlns:o="urn:schemas-microsoft-com:office:office" xmlns:r="http://schemas.openxmlformats.org/officeDocument/2006/relationships" xmlns:m="http://schemas.openxmlformats.org/officeDocument/2006/math" xmlns:v="urn:schemas-microsoft-com:vml" xmlns:wp14="http://schemas.microsoft.com/office/word/2010/wordprocessingDrawing" xmlns:wp="http://schemas.openxmlformats.org/drawingml/2006/wordprocessingDrawing" xmlns:w10="urn:schemas-microsoft-com:office:word" xmlns:w="http://schemas.openxmlformats.org/wordprocessingml/2006/main" xmlns:w14="http://schemas.microsoft.com/office/word/2010/wordml" xmlns:wpg="http://schemas.microsoft.com/office/word/2010/wordprocessingGroup" xmlns:wpi="http://schemas.microsoft.com/office/word/2010/wordprocessingInk" xmlns:wne="http://schemas.microsoft.com/office/word/2006/wordml" xmlns:wps="http://schemas.microsoft.com/office/word/2010/wordprocessingShape" mc:Ignorable="w14 wp14">
+<w:styles xmlns:wpc="http://schemas.microsoft.com/office/word/2010/wordprocessingCanvas" xmlns:mc="http://schemas.openxmlformats.org/markup-compatibility/2006" xmlns:o="urn:schemas-microsoft-com:office:office" xmlns:r="http://schemas.openxmlformats.org/officeDocument/2006/relationships" xmlns:m="http://schemas.openxmlformats.org/officeDocument/2006/math" xmlns:v="urn:schemas-microsoft-com:vml" xmlns:wp14="http://schemas.microsoft.com/office/word/2010/wordprocessingDrawing" xmlns:wp="http://schemas.openxmlformats.org/drawingml/2006/wordprocessingDrawing" xmlns:w10="urn:schemas-microsoft-com:office:word" xmlns:w="http://schemas.openxmlformats.org/wordprocessingml/2006/main" xmlns:w14="http://schemas.microsoft.com/office/word/2010/wordml" xmlns:wpg="http://schemas.microsoft.com/office/word/2010/wordprocessingGroup" xmlns:wpi="http://schemas.microsoft.com/office/word/2010/wordprocessingInk" xmlns:wne="http://schemas.microsoft.com/office/word/2006/wordml" xmlns:wps="http://schemas.microsoft.com/office/word/2010/wordprocessingShape" mc:Ignorable="w14 wp14">
   <w:docDefaults>
     <w:rPrDefault>
       <w:rPr>
@@ -3851,7 +5100,7 @@
       </w:pPr>
     </w:pPrDefault>
   </w:docDefaults>
-  <w:latentStyles w:defLockedState="0" w:defUIPriority="99" w:defSemiHidden="1" w:defUnhideWhenUsed="1" w:defQFormat="0" w:count="276">
+  <w:latentStyles w:defLockedState="0" w:defUIPriority="99" w:defSemiHidden="1" w:defUnhideWhenUsed="1" w:defQFormat="0" w:count="267">
     <w:lsdException w:name="Normal" w:semiHidden="0" w:uiPriority="0" w:unhideWhenUsed="0" w:qFormat="1"/>
     <w:lsdException w:name="heading 1" w:semiHidden="0" w:uiPriority="9" w:unhideWhenUsed="0" w:qFormat="1"/>
     <w:lsdException w:name="heading 2" w:uiPriority="9" w:qFormat="1"/>
@@ -3995,12 +5244,13 @@
     <w:qFormat/>
     <w:rsid w:val="00A148EB"/>
   </w:style>
-  <w:style w:type="character" w:default="1" w:styleId="DefaultParagraphFont">
+  <w:style w:type="character" w:default="1" w:styleId="Fuentedeprrafopredeter">
     <w:name w:val="Default Paragraph Font"/>
     <w:uiPriority w:val="1"/>
+    <w:semiHidden/>
     <w:unhideWhenUsed/>
   </w:style>
-  <w:style w:type="table" w:default="1" w:styleId="TableNormal">
+  <w:style w:type="table" w:default="1" w:styleId="Tablanormal">
     <w:name w:val="Normal Table"/>
     <w:uiPriority w:val="99"/>
     <w:semiHidden/>
@@ -4015,15 +5265,15 @@
       </w:tblCellMar>
     </w:tblPr>
   </w:style>
-  <w:style w:type="numbering" w:default="1" w:styleId="NoList">
+  <w:style w:type="numbering" w:default="1" w:styleId="Sinlista">
     <w:name w:val="No List"/>
     <w:uiPriority w:val="99"/>
     <w:semiHidden/>
     <w:unhideWhenUsed/>
   </w:style>
-  <w:style w:type="table" w:styleId="TableGrid">
+  <w:style w:type="table" w:styleId="Tablaconcuadrcula">
     <w:name w:val="Table Grid"/>
-    <w:basedOn w:val="TableNormal"/>
+    <w:basedOn w:val="Tablanormal"/>
     <w:uiPriority w:val="59"/>
     <w:rsid w:val="00A0217A"/>
     <w:pPr>
@@ -4047,9 +5297,9 @@
       </w:tblCellMar>
     </w:tblPr>
   </w:style>
-  <w:style w:type="table" w:styleId="LightShading-Accent5">
+  <w:style w:type="table" w:styleId="Sombreadoclaro-nfasis5">
     <w:name w:val="Light Shading Accent 5"/>
-    <w:basedOn w:val="TableNormal"/>
+    <w:basedOn w:val="Tablanormal"/>
     <w:uiPriority w:val="60"/>
     <w:rsid w:val="00A0217A"/>
     <w:pPr>
@@ -4150,9 +5400,9 @@
       </w:tcPr>
     </w:tblStylePr>
   </w:style>
-  <w:style w:type="table" w:styleId="LightGrid-Accent5">
+  <w:style w:type="table" w:styleId="Cuadrculaclara-nfasis5">
     <w:name w:val="Light Grid Accent 5"/>
-    <w:basedOn w:val="TableNormal"/>
+    <w:basedOn w:val="Tablanormal"/>
     <w:uiPriority w:val="62"/>
     <w:rsid w:val="00A0217A"/>
     <w:pPr>
@@ -4280,9 +5530,9 @@
       </w:tcPr>
     </w:tblStylePr>
   </w:style>
-  <w:style w:type="table" w:styleId="MediumGrid1-Accent3">
+  <w:style w:type="table" w:styleId="Cuadrculamedia1-nfasis3">
     <w:name w:val="Medium Grid 1 Accent 3"/>
-    <w:basedOn w:val="TableNormal"/>
+    <w:basedOn w:val="Tablanormal"/>
     <w:uiPriority w:val="67"/>
     <w:rsid w:val="009F0612"/>
     <w:pPr>
@@ -4353,9 +5603,9 @@
       </w:tcPr>
     </w:tblStylePr>
   </w:style>
-  <w:style w:type="table" w:styleId="LightGrid-Accent2">
+  <w:style w:type="table" w:styleId="Cuadrculaclara-nfasis2">
     <w:name w:val="Light Grid Accent 2"/>
-    <w:basedOn w:val="TableNormal"/>
+    <w:basedOn w:val="Tablanormal"/>
     <w:uiPriority w:val="62"/>
     <w:rsid w:val="00355101"/>
     <w:pPr>
@@ -4483,7 +5733,7 @@
       </w:tcPr>
     </w:tblStylePr>
   </w:style>
-  <w:style w:type="paragraph" w:styleId="ListParagraph">
+  <w:style w:type="paragraph" w:styleId="Prrafodelista">
     <w:name w:val="List Paragraph"/>
     <w:basedOn w:val="Normal"/>
     <w:uiPriority w:val="34"/>
@@ -4493,6 +5743,21 @@
       <w:ind w:left="720"/>
       <w:contextualSpacing/>
     </w:pPr>
+  </w:style>
+  <w:style w:type="character" w:customStyle="1" w:styleId="kw1">
+    <w:name w:val="kw1"/>
+    <w:basedOn w:val="Fuentedeprrafopredeter"/>
+    <w:rsid w:val="00DF3736"/>
+  </w:style>
+  <w:style w:type="character" w:customStyle="1" w:styleId="sy1">
+    <w:name w:val="sy1"/>
+    <w:basedOn w:val="Fuentedeprrafopredeter"/>
+    <w:rsid w:val="00DF3736"/>
+  </w:style>
+  <w:style w:type="character" w:customStyle="1" w:styleId="st0">
+    <w:name w:val="st0"/>
+    <w:basedOn w:val="Fuentedeprrafopredeter"/>
+    <w:rsid w:val="00DF3736"/>
   </w:style>
 </w:styles>
 </file>
